--- a/Concept Document.docx
+++ b/Concept Document.docx
@@ -165,6 +165,12 @@
     </w:p>
     <w:sdt>
       <w:sdtPr>
+        <w:rPr>
+          <w:rFonts w:asciiTheme="minorHAnsi" w:eastAsiaTheme="minorEastAsia" w:hAnsiTheme="minorHAnsi" w:cstheme="minorBidi"/>
+          <w:color w:val="auto"/>
+          <w:sz w:val="22"/>
+          <w:szCs w:val="22"/>
+        </w:rPr>
         <w:id w:val="481204363"/>
         <w:docPartObj>
           <w:docPartGallery w:val="Table of Contents"/>
@@ -173,13 +179,9 @@
       </w:sdtPr>
       <w:sdtEndPr>
         <w:rPr>
-          <w:rFonts w:asciiTheme="minorHAnsi" w:eastAsiaTheme="minorEastAsia" w:hAnsiTheme="minorHAnsi" w:cstheme="minorBidi"/>
           <w:b/>
           <w:bCs/>
           <w:noProof/>
-          <w:color w:val="auto"/>
-          <w:sz w:val="22"/>
-          <w:szCs w:val="22"/>
         </w:rPr>
       </w:sdtEndPr>
       <w:sdtContent>
@@ -535,7 +537,21 @@
           <w:sz w:val="24"/>
           <w:szCs w:val="24"/>
         </w:rPr>
-        <w:t>to refer the initial concept/ idea on</w:t>
+        <w:t xml:space="preserve">to </w:t>
+      </w:r>
+      <w:r>
+        <w:rPr>
+          <w:sz w:val="24"/>
+          <w:szCs w:val="24"/>
+        </w:rPr>
+        <w:t>refer to</w:t>
+      </w:r>
+      <w:r>
+        <w:rPr>
+          <w:sz w:val="24"/>
+          <w:szCs w:val="24"/>
+        </w:rPr>
+        <w:t xml:space="preserve"> the initial concept/ idea on</w:t>
       </w:r>
       <w:r>
         <w:rPr>
@@ -563,7 +579,21 @@
           <w:sz w:val="24"/>
           <w:szCs w:val="24"/>
         </w:rPr>
-        <w:t xml:space="preserve"> the problem that SVb task us to do.</w:t>
+        <w:t xml:space="preserve"> the problem that SVb task</w:t>
+      </w:r>
+      <w:r>
+        <w:rPr>
+          <w:sz w:val="24"/>
+          <w:szCs w:val="24"/>
+        </w:rPr>
+        <w:t>ed</w:t>
+      </w:r>
+      <w:r>
+        <w:rPr>
+          <w:sz w:val="24"/>
+          <w:szCs w:val="24"/>
+        </w:rPr>
+        <w:t xml:space="preserve"> us to do.</w:t>
       </w:r>
       <w:r>
         <w:rPr>
@@ -645,7 +675,49 @@
           <w:sz w:val="24"/>
           <w:szCs w:val="24"/>
         </w:rPr>
-        <w:t xml:space="preserve"> that I came up while doing bit of a research on the video call system. </w:t>
+        <w:t xml:space="preserve"> that I came </w:t>
+      </w:r>
+      <w:r>
+        <w:rPr>
+          <w:sz w:val="24"/>
+          <w:szCs w:val="24"/>
+        </w:rPr>
+        <w:t>up with</w:t>
+      </w:r>
+      <w:r>
+        <w:rPr>
+          <w:sz w:val="24"/>
+          <w:szCs w:val="24"/>
+        </w:rPr>
+        <w:t xml:space="preserve"> while doing </w:t>
+      </w:r>
+      <w:r>
+        <w:rPr>
+          <w:sz w:val="24"/>
+          <w:szCs w:val="24"/>
+        </w:rPr>
+        <w:t>a bit</w:t>
+      </w:r>
+      <w:r>
+        <w:rPr>
+          <w:sz w:val="24"/>
+          <w:szCs w:val="24"/>
+        </w:rPr>
+        <w:t xml:space="preserve"> of </w:t>
+      </w:r>
+      <w:r>
+        <w:rPr>
+          <w:sz w:val="24"/>
+          <w:szCs w:val="24"/>
+        </w:rPr>
+        <w:t>research</w:t>
+      </w:r>
+      <w:r>
+        <w:rPr>
+          <w:sz w:val="24"/>
+          <w:szCs w:val="24"/>
+        </w:rPr>
+        <w:t xml:space="preserve"> on the video call system. </w:t>
       </w:r>
     </w:p>
     <w:p>
@@ -723,7 +795,21 @@
           <w:sz w:val="24"/>
           <w:szCs w:val="24"/>
         </w:rPr>
-        <w:t xml:space="preserve"> concept is designed to create a room or meeting for the SVb employee and retiree, to join the video call. The SVB employee will automatically join the room or meeting when they click the video call button. The retiree will be able to join through the link provided via email, SMS, and WhatsApp. Think this as similar to a ‘Teams’ and ‘Zoom’ meeting.</w:t>
+        <w:t xml:space="preserve"> concept is designed to create a room or meeting for the SVb employee and retiree, to join the video call. The SVB employee will automatically join the room or meeting when they click the video call button. The retiree will be able to join through the link provided via email, SMS, and WhatsApp. This </w:t>
+      </w:r>
+      <w:r>
+        <w:rPr>
+          <w:sz w:val="24"/>
+          <w:szCs w:val="24"/>
+        </w:rPr>
+        <w:t>is</w:t>
+      </w:r>
+      <w:r>
+        <w:rPr>
+          <w:sz w:val="24"/>
+          <w:szCs w:val="24"/>
+        </w:rPr>
+        <w:t xml:space="preserve"> similar to a ‘Teams’ and ‘Zoom’ meeting.</w:t>
       </w:r>
     </w:p>
     <w:sectPr>
@@ -1767,6 +1853,16 @@
       <w:u w:val="single"/>
     </w:rPr>
   </w:style>
+  <w:style w:type="paragraph" w:styleId="Revision">
+    <w:name w:val="Revision"/>
+    <w:hidden/>
+    <w:uiPriority w:val="99"/>
+    <w:semiHidden/>
+    <w:rsid w:val="00F07C19"/>
+    <w:pPr>
+      <w:spacing w:after="0" w:line="240" w:lineRule="auto"/>
+    </w:pPr>
+  </w:style>
 </w:styles>
 </file>
 
